--- a/2 курс/2 семестр/ПиАПС/Лекции.docx
+++ b/2 курс/2 семестр/ПиАПС/Лекции.docx
@@ -81,9 +81,6 @@
       </w:pPr>
       <w:proofErr w:type="gramStart"/>
       <w:r>
-        <w:rPr>
-          <w:lang w:val="en-US"/>
-        </w:rPr>
         <w:t>1.1</w:t>
       </w:r>
       <w:r>
@@ -101,9 +98,6 @@
       </w:pPr>
       <w:proofErr w:type="gramStart"/>
       <w:r>
-        <w:rPr>
-          <w:lang w:val="en-US"/>
-        </w:rPr>
         <w:t>1.2</w:t>
       </w:r>
       <w:r>
@@ -117,43 +111,58 @@
       </w:r>
       <w:proofErr w:type="gramEnd"/>
       <w:r>
+        <w:t>-</w:t>
+      </w:r>
+      <w:r>
         <w:rPr>
           <w:lang w:val="en-US"/>
         </w:rPr>
-        <w:t>-to-Peer</w:t>
+        <w:t>to</w:t>
+      </w:r>
+      <w:r>
+        <w:t>-</w:t>
       </w:r>
       <w:r>
         <w:rPr>
           <w:lang w:val="en-US"/>
         </w:rPr>
-        <w:t>(torrent)</w:t>
-      </w:r>
-    </w:p>
-    <w:p>
-      <w:pPr>
-        <w:spacing w:after="0" w:line="240" w:lineRule="auto"/>
-        <w:jc w:val="both"/>
-      </w:pPr>
-      <w:r>
-        <w:t>Позволяет обмениваться ролями для распределения</w:t>
-      </w:r>
-    </w:p>
-    <w:p>
-      <w:pPr>
-        <w:spacing w:after="0" w:line="240" w:lineRule="auto"/>
-        <w:jc w:val="both"/>
-      </w:pPr>
-    </w:p>
-    <w:p>
-      <w:pPr>
-        <w:spacing w:after="0" w:line="240" w:lineRule="auto"/>
-        <w:jc w:val="both"/>
-      </w:pPr>
-      <w:proofErr w:type="gramStart"/>
+        <w:t>Peer</w:t>
+      </w:r>
+      <w:r>
+        <w:t>(</w:t>
+      </w:r>
       <w:r>
         <w:rPr>
           <w:lang w:val="en-US"/>
         </w:rPr>
+        <w:t>torrent</w:t>
+      </w:r>
+      <w:r>
+        <w:t>)</w:t>
+      </w:r>
+    </w:p>
+    <w:p>
+      <w:pPr>
+        <w:spacing w:after="0" w:line="240" w:lineRule="auto"/>
+        <w:jc w:val="both"/>
+      </w:pPr>
+      <w:r>
+        <w:t>Позволяет обмениваться ролями для распределения</w:t>
+      </w:r>
+    </w:p>
+    <w:p>
+      <w:pPr>
+        <w:spacing w:after="0" w:line="240" w:lineRule="auto"/>
+        <w:jc w:val="both"/>
+      </w:pPr>
+    </w:p>
+    <w:p>
+      <w:pPr>
+        <w:spacing w:after="0" w:line="240" w:lineRule="auto"/>
+        <w:jc w:val="both"/>
+      </w:pPr>
+      <w:proofErr w:type="gramStart"/>
+      <w:r>
         <w:t>1.3)</w:t>
       </w:r>
       <w:r>
@@ -186,296 +195,759 @@
       <w:pPr>
         <w:spacing w:after="0" w:line="240" w:lineRule="auto"/>
         <w:jc w:val="both"/>
+      </w:pPr>
+      <w:r>
+        <w:t>3</w:t>
+      </w:r>
+      <w:proofErr w:type="gramStart"/>
+      <w:r>
+        <w:t>+)</w:t>
+      </w:r>
+      <w:r>
+        <w:t>простота</w:t>
+      </w:r>
+      <w:proofErr w:type="gramEnd"/>
+      <w:r>
+        <w:t xml:space="preserve"> обслуживания</w:t>
+      </w:r>
+    </w:p>
+    <w:p>
+      <w:pPr>
+        <w:spacing w:after="0" w:line="240" w:lineRule="auto"/>
+        <w:jc w:val="both"/>
+      </w:pPr>
+    </w:p>
+    <w:p>
+      <w:pPr>
+        <w:spacing w:after="0" w:line="240" w:lineRule="auto"/>
+        <w:jc w:val="both"/>
+      </w:pPr>
+      <w:r>
+        <w:t xml:space="preserve">2) </w:t>
+      </w:r>
+      <w:r>
         <w:rPr>
           <w:lang w:val="en-US"/>
         </w:rPr>
-      </w:pPr>
-      <w:r>
-        <w:t>3</w:t>
+        <w:t>N</w:t>
+      </w:r>
+      <w:r>
+        <w:t xml:space="preserve">- </w:t>
+      </w:r>
+      <w:r>
+        <w:t>уровневая архитектура</w:t>
+      </w:r>
+    </w:p>
+    <w:p>
+      <w:pPr>
+        <w:spacing w:after="0" w:line="240" w:lineRule="auto"/>
+        <w:jc w:val="both"/>
+      </w:pPr>
+      <w:r>
+        <w:t xml:space="preserve">Стиль развертывания </w:t>
+      </w:r>
+      <w:proofErr w:type="spellStart"/>
+      <w:r>
+        <w:t>пр</w:t>
+      </w:r>
+      <w:proofErr w:type="spellEnd"/>
+      <w:r>
+        <w:t xml:space="preserve">- </w:t>
+      </w:r>
+      <w:proofErr w:type="spellStart"/>
+      <w:r>
+        <w:t>ний</w:t>
+      </w:r>
+      <w:proofErr w:type="spellEnd"/>
+      <w:r>
+        <w:t xml:space="preserve">, описывающий разделение </w:t>
+      </w:r>
+      <w:proofErr w:type="spellStart"/>
+      <w:r>
+        <w:t>функциональностей</w:t>
+      </w:r>
+      <w:proofErr w:type="spellEnd"/>
+      <w:r>
+        <w:t xml:space="preserve"> на сегменты, физически расположенные на разных узлах сети.</w:t>
+      </w:r>
+    </w:p>
+    <w:p>
+      <w:pPr>
+        <w:spacing w:after="0" w:line="240" w:lineRule="auto"/>
+        <w:jc w:val="both"/>
+      </w:pPr>
+      <w:r>
+        <w:t>Узлы называют уровнями.</w:t>
+      </w:r>
+    </w:p>
+    <w:p>
+      <w:pPr>
+        <w:spacing w:after="0" w:line="240" w:lineRule="auto"/>
+        <w:jc w:val="both"/>
+      </w:pPr>
+      <w:r>
+        <w:t>Для увеличения надежности и производительности сети</w:t>
+      </w:r>
+    </w:p>
+    <w:p>
+      <w:pPr>
+        <w:spacing w:line="240" w:lineRule="auto"/>
+        <w:jc w:val="both"/>
+      </w:pPr>
+    </w:p>
+    <w:p>
+      <w:pPr>
+        <w:spacing w:line="240" w:lineRule="auto"/>
+        <w:jc w:val="both"/>
+      </w:pPr>
+      <w:r>
+        <w:t xml:space="preserve">Рек к </w:t>
+      </w:r>
+      <w:proofErr w:type="spellStart"/>
+      <w:r>
+        <w:t>исп</w:t>
+      </w:r>
+      <w:proofErr w:type="spellEnd"/>
+      <w:r>
+        <w:t xml:space="preserve"> </w:t>
       </w:r>
       <w:proofErr w:type="gramStart"/>
       <w:r>
-        <w:t>+)</w:t>
-      </w:r>
-      <w:r>
-        <w:t>простота</w:t>
+        <w:t>1)</w:t>
+      </w:r>
+      <w:r>
+        <w:t>когда</w:t>
       </w:r>
       <w:proofErr w:type="gramEnd"/>
       <w:r>
-        <w:t xml:space="preserve"> обслуживания</w:t>
-      </w:r>
-    </w:p>
-    <w:p>
-      <w:pPr>
-        <w:spacing w:after="0" w:line="240" w:lineRule="auto"/>
-        <w:jc w:val="both"/>
+        <w:t xml:space="preserve"> требования по разработке включают перекос распределения ресурсов</w:t>
+      </w:r>
+      <w:r>
+        <w:t>(на одной стадии обработки нагрузка выше, чем на других)</w:t>
+      </w:r>
+    </w:p>
+    <w:p>
+      <w:pPr>
+        <w:spacing w:line="240" w:lineRule="auto"/>
+        <w:jc w:val="both"/>
+      </w:pPr>
+      <w:r>
+        <w:t>2) разные требования по безопасно</w:t>
+      </w:r>
+      <w:r>
+        <w:t>с</w:t>
+      </w:r>
+      <w:r>
+        <w:t>ти к отдельным уровням системы</w:t>
+      </w:r>
+    </w:p>
+    <w:p>
+      <w:pPr>
+        <w:jc w:val="both"/>
+      </w:pPr>
+      <w:r>
+        <w:t xml:space="preserve">3)нужно обеспечивать возможность совместного использования либо бизнес </w:t>
+      </w:r>
+      <w:proofErr w:type="gramStart"/>
+      <w:r>
+        <w:t>логики</w:t>
+      </w:r>
+      <w:proofErr w:type="gramEnd"/>
+      <w:r>
+        <w:t xml:space="preserve"> либо данных разными приложениями и имеется достаточное количество оборудования</w:t>
+      </w:r>
+    </w:p>
+    <w:p>
+      <w:pPr>
+        <w:jc w:val="both"/>
+      </w:pPr>
+    </w:p>
+    <w:p>
+      <w:pPr>
+        <w:jc w:val="both"/>
+      </w:pPr>
+      <w:r>
+        <w:t>3)Объектно-ориентированная архитектура</w:t>
+      </w:r>
+    </w:p>
+    <w:p>
+      <w:pPr>
+        <w:jc w:val="both"/>
+      </w:pPr>
+      <w:r>
+        <w:t>—</w:t>
+      </w:r>
+      <w:r>
+        <w:t xml:space="preserve"> </w:t>
+      </w:r>
+      <w:r>
+        <w:t>Парадигма проектирования Основанная на разделении ответственности приложения на самостоятельные пригодные для повторного использования объекты, каждая из которых содержит данные и их поведение</w:t>
+      </w:r>
+    </w:p>
+    <w:p>
+      <w:pPr>
+        <w:jc w:val="both"/>
+      </w:pPr>
+      <w:r>
+        <w:t>Объекты обособленны, независимы и слабо связаны</w:t>
+      </w:r>
+    </w:p>
+    <w:p>
+      <w:pPr>
+        <w:jc w:val="both"/>
+      </w:pPr>
+      <w:r>
+        <w:t xml:space="preserve">Обмен данными между объектами происходит через интерфейсы путем вызова методов и свойств </w:t>
+      </w:r>
+      <w:proofErr w:type="spellStart"/>
+      <w:r>
+        <w:t>др</w:t>
+      </w:r>
+      <w:proofErr w:type="spellEnd"/>
+      <w:r>
+        <w:t xml:space="preserve"> объектов и отправки/приема сообщений</w:t>
+      </w:r>
+    </w:p>
+    <w:p>
+      <w:pPr>
+        <w:jc w:val="both"/>
+      </w:pPr>
+      <w:r>
+        <w:t>Принципы:</w:t>
+      </w:r>
+    </w:p>
+    <w:p>
+      <w:pPr>
+        <w:jc w:val="both"/>
+      </w:pPr>
+      <w:r>
+        <w:t>Абст</w:t>
+      </w:r>
+      <w:r>
+        <w:t>р</w:t>
+      </w:r>
+      <w:r>
+        <w:t>акция – сложная операция в обобщение, сохраняющая основные х-</w:t>
+      </w:r>
+      <w:proofErr w:type="spellStart"/>
+      <w:proofErr w:type="gramStart"/>
+      <w:r>
+        <w:t>ки</w:t>
+      </w:r>
+      <w:proofErr w:type="spellEnd"/>
+      <w:r>
+        <w:t>(</w:t>
+      </w:r>
+      <w:proofErr w:type="gramEnd"/>
+      <w:r>
+        <w:t>сложное описываем как совокупность простого и доводим до некоего интерфейса)</w:t>
+      </w:r>
+    </w:p>
+    <w:p>
+      <w:pPr>
+        <w:jc w:val="both"/>
+      </w:pPr>
+      <w:r>
+        <w:t>Композиция – объект может состоять из других объектов</w:t>
+      </w:r>
+    </w:p>
+    <w:p>
+      <w:pPr>
+        <w:jc w:val="both"/>
+      </w:pPr>
+      <w:r>
+        <w:t>Наследование</w:t>
+      </w:r>
+    </w:p>
+    <w:p>
+      <w:pPr>
+        <w:jc w:val="both"/>
+      </w:pPr>
+      <w:r>
+        <w:t>Полиморфизм – переопределение базового типа</w:t>
+      </w:r>
+    </w:p>
+    <w:p>
+      <w:pPr>
+        <w:jc w:val="both"/>
+      </w:pPr>
+      <w:proofErr w:type="spellStart"/>
+      <w:proofErr w:type="gramStart"/>
+      <w:r>
+        <w:lastRenderedPageBreak/>
+        <w:t>Исп</w:t>
+      </w:r>
+      <w:proofErr w:type="spellEnd"/>
+      <w:proofErr w:type="gramEnd"/>
+      <w:r>
+        <w:t xml:space="preserve"> когда есть объекты или их легко получить; ЯП на ООП;</w:t>
+      </w:r>
+    </w:p>
+    <w:p>
+      <w:pPr>
+        <w:jc w:val="both"/>
+      </w:pPr>
+    </w:p>
+    <w:p>
+      <w:pPr>
+        <w:jc w:val="center"/>
+        <w:rPr>
+          <w:b/>
+        </w:rPr>
+      </w:pPr>
+      <w:r>
+        <w:rPr>
+          <w:b/>
+        </w:rPr>
+        <w:t>Лекция 3</w:t>
+      </w:r>
+    </w:p>
+    <w:p>
+      <w:pPr>
+        <w:rPr>
+          <w:i/>
+        </w:rPr>
+      </w:pPr>
+      <w:r>
+        <w:rPr>
+          <w:i/>
+        </w:rPr>
+        <w:t>Компонентная архитектура</w:t>
+      </w:r>
+    </w:p>
+    <w:p>
+      <w:r>
+        <w:t>Множество удаленных компонентов</w:t>
+      </w:r>
+    </w:p>
+    <w:p>
+      <w:r>
+        <w:t>Преимущества компонентной архитектуры:</w:t>
+      </w:r>
+    </w:p>
+    <w:p>
+      <w:pPr>
+        <w:pStyle w:val="a3"/>
+        <w:numPr>
+          <w:ilvl w:val="0"/>
+          <w:numId w:val="1"/>
+        </w:numPr>
+      </w:pPr>
+      <w:r>
+        <w:t>Простота развертывания</w:t>
+      </w:r>
+    </w:p>
+    <w:p>
+      <w:pPr>
+        <w:pStyle w:val="a3"/>
+        <w:numPr>
+          <w:ilvl w:val="0"/>
+          <w:numId w:val="1"/>
+        </w:numPr>
+      </w:pPr>
+      <w:r>
+        <w:t>Меньшая стоимость</w:t>
+      </w:r>
+    </w:p>
+    <w:p>
+      <w:pPr>
+        <w:pStyle w:val="a3"/>
+        <w:numPr>
+          <w:ilvl w:val="0"/>
+          <w:numId w:val="1"/>
+        </w:numPr>
+      </w:pPr>
+      <w:r>
+        <w:t>Простота разработки</w:t>
+      </w:r>
+    </w:p>
+    <w:p>
+      <w:pPr>
+        <w:pStyle w:val="a3"/>
+        <w:numPr>
+          <w:ilvl w:val="0"/>
+          <w:numId w:val="1"/>
+        </w:numPr>
+      </w:pPr>
+      <w:r>
+        <w:t>Возможность повторного использования</w:t>
+      </w:r>
+    </w:p>
+    <w:p>
+      <w:pPr>
+        <w:ind w:left="360"/>
+      </w:pPr>
+      <w:r>
+        <w:t>Применять архитектуру, если</w:t>
+      </w:r>
+    </w:p>
+    <w:p>
+      <w:pPr>
+        <w:ind w:left="360"/>
+      </w:pPr>
+      <w:r>
+        <w:t>1)уже имеются похожие компоненты</w:t>
+      </w:r>
+    </w:p>
+    <w:p>
+      <w:pPr>
+        <w:ind w:left="360"/>
+      </w:pPr>
+      <w:r>
+        <w:t>2) можем получить готовые компоненты откуда либ</w:t>
+      </w:r>
+      <w:r>
+        <w:t>о</w:t>
+      </w:r>
+    </w:p>
+    <w:p>
+      <w:pPr>
+        <w:ind w:left="360"/>
+      </w:pPr>
+      <w:r>
+        <w:t>Подойдет для создания дополнений приложений</w:t>
+      </w:r>
+    </w:p>
+    <w:p>
+      <w:pPr>
+        <w:ind w:left="360"/>
+      </w:pPr>
+      <w:r>
+        <w:t>-:</w:t>
+      </w:r>
+    </w:p>
+    <w:p>
+      <w:pPr>
+        <w:ind w:left="360"/>
+      </w:pPr>
+      <w:r>
+        <w:t>1) снижаются показатели собственной эффективно работы за счет использования универсальных компонентов</w:t>
+      </w:r>
+    </w:p>
+    <w:p>
+      <w:pPr>
+        <w:ind w:left="360"/>
+        <w:rPr>
+          <w:i/>
+        </w:rPr>
+      </w:pPr>
+      <w:r>
+        <w:rPr>
+          <w:i/>
+        </w:rPr>
+        <w:t>Многослойная архитектура</w:t>
+      </w:r>
+    </w:p>
+    <w:p>
+      <w:pPr>
+        <w:ind w:left="360"/>
+      </w:pPr>
+      <w:r>
+        <w:t>Обеспечивает группировку связанной функциональности в разных слоях, выстраиваемых вертикально</w:t>
+      </w:r>
+      <w:r>
+        <w:t xml:space="preserve"> поверх друг друга. Функциональность каждого слоя объединена своей ролью, слои слабо связаны и между ними ос-</w:t>
+      </w:r>
+      <w:proofErr w:type="spellStart"/>
+      <w:r>
+        <w:t>ся</w:t>
+      </w:r>
+      <w:proofErr w:type="spellEnd"/>
+      <w:r>
+        <w:t xml:space="preserve"> явный обмен данными.</w:t>
+      </w:r>
+    </w:p>
+    <w:p>
+      <w:pPr>
+        <w:ind w:left="360"/>
+      </w:pPr>
+      <w:r>
+        <w:t>Представляет собой некоторую пирамиду</w:t>
+      </w:r>
+    </w:p>
+    <w:p>
+      <w:pPr>
+        <w:ind w:left="360"/>
+      </w:pPr>
+      <w:r>
+        <w:t xml:space="preserve">Пользователь видит только верхний слой </w:t>
+      </w:r>
+      <w:proofErr w:type="gramStart"/>
+      <w:r>
+        <w:t>пирамиды(</w:t>
+      </w:r>
+      <w:proofErr w:type="gramEnd"/>
+      <w:r>
+        <w:t xml:space="preserve">пример </w:t>
+      </w:r>
+      <w:proofErr w:type="spellStart"/>
+      <w:r>
         <w:rPr>
           <w:lang w:val="en-US"/>
         </w:rPr>
-      </w:pPr>
-    </w:p>
-    <w:p>
-      <w:pPr>
-        <w:spacing w:after="0" w:line="240" w:lineRule="auto"/>
-        <w:jc w:val="both"/>
-      </w:pPr>
-      <w:r>
+        <w:t>mvc</w:t>
+      </w:r>
+      <w:proofErr w:type="spellEnd"/>
+      <w:r>
+        <w:t>)</w:t>
+      </w:r>
+    </w:p>
+    <w:p>
+      <w:pPr>
+        <w:ind w:left="360"/>
+      </w:pPr>
+      <w:r>
+        <w:t>Рек. К исп.</w:t>
+      </w:r>
+    </w:p>
+    <w:p>
+      <w:pPr>
+        <w:ind w:left="360"/>
+      </w:pPr>
+      <w:r>
+        <w:t xml:space="preserve">Уже есть </w:t>
+      </w:r>
+      <w:proofErr w:type="gramStart"/>
+      <w:r>
+        <w:t>какой то</w:t>
+      </w:r>
+      <w:proofErr w:type="gramEnd"/>
+      <w:r>
+        <w:t xml:space="preserve"> сл</w:t>
+      </w:r>
+      <w:r>
+        <w:t>ой</w:t>
+      </w:r>
+    </w:p>
+    <w:p>
+      <w:pPr>
+        <w:ind w:left="360"/>
         <w:rPr>
-          <w:lang w:val="en-US"/>
+          <w:i/>
         </w:rPr>
-        <w:t xml:space="preserve">2) N- </w:t>
-      </w:r>
-      <w:r>
-        <w:t>уровневая архитектура</w:t>
-      </w:r>
-    </w:p>
-    <w:p>
-      <w:pPr>
-        <w:spacing w:after="0" w:line="240" w:lineRule="auto"/>
-        <w:jc w:val="both"/>
-      </w:pPr>
-      <w:r>
-        <w:t xml:space="preserve">Стиль развертывания </w:t>
+      </w:pPr>
+      <w:r>
+        <w:rPr>
+          <w:i/>
+        </w:rPr>
+        <w:t>Архитектура, основанная на шине сообщений</w:t>
+      </w:r>
+    </w:p>
+    <w:p>
+      <w:pPr>
+        <w:ind w:left="360"/>
+      </w:pPr>
+      <w:r>
+        <w:t xml:space="preserve">Описывает принципе </w:t>
       </w:r>
       <w:proofErr w:type="spellStart"/>
       <w:r>
-        <w:t>пр</w:t>
+        <w:t>исп-ния</w:t>
       </w:r>
       <w:proofErr w:type="spellEnd"/>
       <w:r>
-        <w:t xml:space="preserve">- </w:t>
-      </w:r>
+        <w:t xml:space="preserve"> прог</w:t>
+      </w:r>
+      <w:r>
+        <w:t>р</w:t>
+      </w:r>
+      <w:r>
+        <w:t>аммной системы, которая может принимать и отправлять сообщения по одному или более каналам связи, обесп</w:t>
+      </w:r>
+      <w:r>
+        <w:t>е</w:t>
+      </w:r>
+      <w:r>
+        <w:t>чивая приложениям возможность взаимодействия</w:t>
+      </w:r>
+      <w:r>
+        <w:t xml:space="preserve"> без необходимости знания конкретных деталей друг о друге.</w:t>
+      </w:r>
+    </w:p>
+    <w:p>
+      <w:pPr>
+        <w:ind w:left="360"/>
+      </w:pPr>
       <w:proofErr w:type="spellStart"/>
       <w:r>
-        <w:t>ний</w:t>
+        <w:t>Вз</w:t>
       </w:r>
       <w:proofErr w:type="spellEnd"/>
       <w:r>
-        <w:t xml:space="preserve">, описывающий разделение </w:t>
+        <w:t>-е ос-</w:t>
       </w:r>
       <w:proofErr w:type="spellStart"/>
       <w:r>
-        <w:t>функциональностей</w:t>
+        <w:t>ся</w:t>
       </w:r>
       <w:proofErr w:type="spellEnd"/>
       <w:r>
-        <w:t xml:space="preserve"> на сегменты, физически расположенные на разных узлах сети.</w:t>
-      </w:r>
-    </w:p>
-    <w:p>
-      <w:pPr>
-        <w:spacing w:after="0" w:line="240" w:lineRule="auto"/>
-        <w:jc w:val="both"/>
-      </w:pPr>
-      <w:r>
-        <w:t>Узлы называют уровнями.</w:t>
-      </w:r>
-    </w:p>
-    <w:p>
-      <w:pPr>
-        <w:spacing w:after="0" w:line="240" w:lineRule="auto"/>
-        <w:jc w:val="both"/>
-      </w:pPr>
-      <w:r>
-        <w:t>Для увеличения надежности и производительности сети</w:t>
-      </w:r>
-    </w:p>
-    <w:p>
-      <w:pPr>
-        <w:spacing w:line="240" w:lineRule="auto"/>
-        <w:jc w:val="both"/>
-      </w:pPr>
-    </w:p>
-    <w:p>
-      <w:pPr>
-        <w:spacing w:line="240" w:lineRule="auto"/>
-        <w:jc w:val="both"/>
-      </w:pPr>
-      <w:r>
-        <w:t xml:space="preserve">Рек к </w:t>
+        <w:t xml:space="preserve"> путем передачи сообщений через общую шину</w:t>
+      </w:r>
+    </w:p>
+    <w:p>
+      <w:pPr>
+        <w:ind w:left="360"/>
+      </w:pPr>
+      <w:r>
+        <w:t>Шина предприятий</w:t>
+      </w:r>
+    </w:p>
+    <w:p>
+      <w:pPr>
+        <w:ind w:left="360"/>
+      </w:pPr>
+      <w:r>
+        <w:t>Шина интернет</w:t>
+      </w:r>
+    </w:p>
+    <w:p>
+      <w:pPr>
+        <w:ind w:left="360"/>
+      </w:pPr>
+      <w:r>
+        <w:t xml:space="preserve">Преимущества: </w:t>
+      </w:r>
+    </w:p>
+    <w:p>
+      <w:pPr>
+        <w:pStyle w:val="a3"/>
+        <w:numPr>
+          <w:ilvl w:val="0"/>
+          <w:numId w:val="2"/>
+        </w:numPr>
+      </w:pPr>
+      <w:proofErr w:type="gramStart"/>
+      <w:r>
+        <w:t>Расширяемость( добавлять</w:t>
+      </w:r>
+      <w:proofErr w:type="gramEnd"/>
+      <w:r>
+        <w:t xml:space="preserve"> и удалить приложения к шине</w:t>
+      </w:r>
+    </w:p>
+    <w:p>
+      <w:pPr>
+        <w:pStyle w:val="a3"/>
+        <w:numPr>
+          <w:ilvl w:val="0"/>
+          <w:numId w:val="2"/>
+        </w:numPr>
+      </w:pPr>
+      <w:r>
+        <w:t xml:space="preserve">Невысокая сложность </w:t>
+      </w:r>
+    </w:p>
+    <w:p>
+      <w:pPr>
+        <w:pStyle w:val="a3"/>
+        <w:numPr>
+          <w:ilvl w:val="0"/>
+          <w:numId w:val="2"/>
+        </w:numPr>
+      </w:pPr>
+      <w:r>
+        <w:t>Гибкость</w:t>
+      </w:r>
+    </w:p>
+    <w:p>
+      <w:pPr>
+        <w:pStyle w:val="a3"/>
+        <w:numPr>
+          <w:ilvl w:val="0"/>
+          <w:numId w:val="2"/>
+        </w:numPr>
+      </w:pPr>
+      <w:r>
+        <w:lastRenderedPageBreak/>
+        <w:t>Слабое связывание</w:t>
+      </w:r>
+    </w:p>
+    <w:p>
+      <w:pPr>
+        <w:pStyle w:val="a3"/>
+        <w:numPr>
+          <w:ilvl w:val="0"/>
+          <w:numId w:val="2"/>
+        </w:numPr>
+      </w:pPr>
+      <w:r>
+        <w:t>Возможность подключения к шине множества экземпляров одного и тоже …</w:t>
+      </w:r>
+    </w:p>
+    <w:p>
+      <w:pPr>
+        <w:ind w:left="360"/>
+      </w:pPr>
+      <w:r>
+        <w:t>Применяется, если имеется существующее приложение, выполняющее задачи путем взаимодействия друг с другом</w:t>
+      </w:r>
+    </w:p>
+    <w:p>
+      <w:pPr>
+        <w:ind w:left="360"/>
+      </w:pPr>
+    </w:p>
+    <w:p>
+      <w:pPr>
+        <w:ind w:left="360"/>
+      </w:pPr>
+      <w:r>
+        <w:t xml:space="preserve">Сервис ориентированная архитектура </w:t>
+      </w:r>
+    </w:p>
+    <w:p>
+      <w:pPr>
+        <w:ind w:left="360"/>
+      </w:pPr>
+      <w:r>
+        <w:t>Обеспечивает возможность предоставлять функциональность приложения в виде набора сервисов и создавать приложения, использующие программные сервисы</w:t>
+      </w:r>
+    </w:p>
+    <w:p>
+      <w:pPr>
+        <w:ind w:left="360"/>
+      </w:pPr>
+      <w:r>
+        <w:t xml:space="preserve">Сервисы слабо связаны между собой, </w:t>
       </w:r>
       <w:proofErr w:type="spellStart"/>
       <w:r>
-        <w:t>исп</w:t>
+        <w:t>тк</w:t>
       </w:r>
       <w:proofErr w:type="spellEnd"/>
       <w:r>
+        <w:t xml:space="preserve"> используют основанные на стандартах интерфейсы. </w:t>
+      </w:r>
+      <w:r>
+        <w:t xml:space="preserve"> МБ вызваны, опубликованы и обнаружены</w:t>
+      </w:r>
+    </w:p>
+    <w:p>
+      <w:pPr>
+        <w:ind w:left="360"/>
+      </w:pPr>
+      <w:proofErr w:type="spellStart"/>
+      <w:r>
+        <w:t>Осн</w:t>
+      </w:r>
+      <w:proofErr w:type="spellEnd"/>
+      <w:r>
+        <w:t xml:space="preserve"> задача сервисов – предоставление схемы и </w:t>
+      </w:r>
+      <w:proofErr w:type="spellStart"/>
+      <w:r>
+        <w:t>вз</w:t>
+      </w:r>
+      <w:proofErr w:type="spellEnd"/>
+      <w:r>
+        <w:t>-я с приложением посредством приложений через интерфейсы</w:t>
+      </w:r>
+      <w:r>
         <w:t xml:space="preserve"> </w:t>
-      </w:r>
-      <w:proofErr w:type="gramStart"/>
-      <w:r>
-        <w:t>1)</w:t>
-      </w:r>
-      <w:r>
-        <w:t>когда</w:t>
-      </w:r>
-      <w:proofErr w:type="gramEnd"/>
-      <w:r>
-        <w:t xml:space="preserve"> требования по разработке включают перекос распределения ресурсов</w:t>
-      </w:r>
-      <w:r>
-        <w:t>(на одной стадии обработки нагрузка выше, чем на других)</w:t>
-      </w:r>
-    </w:p>
-    <w:p>
-      <w:pPr>
-        <w:spacing w:line="240" w:lineRule="auto"/>
-        <w:jc w:val="both"/>
-      </w:pPr>
-      <w:r>
-        <w:t>2) разные требования по безопасно</w:t>
-      </w:r>
-      <w:r>
-        <w:t>с</w:t>
-      </w:r>
-      <w:r>
-        <w:t>ти к отдельным уровням системы</w:t>
-      </w:r>
-    </w:p>
-    <w:p>
-      <w:pPr>
-        <w:jc w:val="both"/>
-        <w:rPr>
-          <w:lang w:val="en-US"/>
-        </w:rPr>
-      </w:pPr>
-      <w:r>
-        <w:t xml:space="preserve">3)нужно обеспечивать возможность совместного использования либо бизнес </w:t>
-      </w:r>
-      <w:proofErr w:type="gramStart"/>
-      <w:r>
-        <w:t>логики</w:t>
-      </w:r>
-      <w:proofErr w:type="gramEnd"/>
-      <w:r>
-        <w:t xml:space="preserve"> либо данных разными приложениями и имеется достаточное количество оборудования</w:t>
-      </w:r>
-    </w:p>
-    <w:p>
-      <w:pPr>
-        <w:jc w:val="both"/>
-      </w:pPr>
-    </w:p>
-    <w:p>
-      <w:pPr>
-        <w:jc w:val="both"/>
-      </w:pPr>
-      <w:r>
-        <w:t>3)Объектно-ориентированная архитектура</w:t>
-      </w:r>
-    </w:p>
-    <w:p>
-      <w:pPr>
-        <w:jc w:val="both"/>
-      </w:pPr>
-      <w:r>
-        <w:t>—</w:t>
-      </w:r>
-      <w:r>
-        <w:t xml:space="preserve"> </w:t>
-      </w:r>
-      <w:r>
-        <w:t>Парадигма проектирования Основанная на разделении ответственности приложения на самостоятельные пригодные для повторного использования объекты, каждая из которых содержит данные и их поведение</w:t>
-      </w:r>
-    </w:p>
-    <w:p>
-      <w:pPr>
-        <w:jc w:val="both"/>
-      </w:pPr>
-      <w:r>
-        <w:t>Объекты обособленны, независимы и слабо связаны</w:t>
-      </w:r>
-    </w:p>
-    <w:p>
-      <w:pPr>
-        <w:jc w:val="both"/>
-      </w:pPr>
-      <w:r>
-        <w:t xml:space="preserve">Обмен данными между объектами происходит через интерфейсы путем вызова методов и свойств </w:t>
-      </w:r>
-      <w:proofErr w:type="spellStart"/>
-      <w:r>
-        <w:t>др</w:t>
-      </w:r>
-      <w:proofErr w:type="spellEnd"/>
-      <w:r>
-        <w:t xml:space="preserve"> объектов и отправки/приема сообщений</w:t>
-      </w:r>
-    </w:p>
-    <w:p>
-      <w:pPr>
-        <w:jc w:val="both"/>
-      </w:pPr>
-      <w:r>
-        <w:t>Принципы:</w:t>
-      </w:r>
-    </w:p>
-    <w:p>
-      <w:pPr>
-        <w:jc w:val="both"/>
-        <w:rPr>
-          <w:lang w:val="en-US"/>
-        </w:rPr>
-      </w:pPr>
-      <w:r>
-        <w:t>Абст</w:t>
-      </w:r>
-      <w:r>
-        <w:t>р</w:t>
       </w:r>
       <w:bookmarkStart w:id="0" w:name="_GoBack"/>
       <w:bookmarkEnd w:id="0"/>
-      <w:r>
-        <w:t>акция – сложная операция в обобщение, сохраняющая основные х-</w:t>
-      </w:r>
-      <w:proofErr w:type="spellStart"/>
-      <w:r>
-        <w:t>ки</w:t>
-      </w:r>
-      <w:proofErr w:type="spellEnd"/>
-      <w:r>
-        <w:t>(сложное описываем как совокупность простого и доводим до некоего интерфейса)</w:t>
-      </w:r>
-    </w:p>
-    <w:p>
-      <w:pPr>
-        <w:jc w:val="both"/>
-      </w:pPr>
-      <w:r>
-        <w:t>Композиция – объект может состоять из других объектов</w:t>
-      </w:r>
-    </w:p>
-    <w:p>
-      <w:pPr>
-        <w:jc w:val="both"/>
-      </w:pPr>
-      <w:r>
-        <w:t>Наследование</w:t>
-      </w:r>
-    </w:p>
-    <w:p>
-      <w:pPr>
-        <w:jc w:val="both"/>
-      </w:pPr>
-      <w:r>
-        <w:t>Полиморфизм – переопределение базового типа</w:t>
-      </w:r>
-    </w:p>
-    <w:p>
-      <w:pPr>
-        <w:jc w:val="both"/>
-      </w:pPr>
-      <w:proofErr w:type="spellStart"/>
-      <w:proofErr w:type="gramStart"/>
-      <w:r>
-        <w:lastRenderedPageBreak/>
-        <w:t>Исп</w:t>
-      </w:r>
-      <w:proofErr w:type="spellEnd"/>
-      <w:proofErr w:type="gramEnd"/>
-      <w:r>
-        <w:t xml:space="preserve"> когда есть объекты или их легко получить; ЯП на ООП;</w:t>
-      </w:r>
     </w:p>
     <w:sectPr>
       <w:pgSz w:w="11906" w:h="16838"/>
@@ -485,6 +957,195 @@
     </w:sectPr>
   </w:body>
 </w:document>
+</file>
+
+<file path=word/numbering.xml><?xml version="1.0" encoding="utf-8"?>
+<w:numbering xmlns:wpc="http://schemas.microsoft.com/office/word/2010/wordprocessingCanvas" xmlns:cx="http://schemas.microsoft.com/office/drawing/2014/chartex" xmlns:cx1="http://schemas.microsoft.com/office/drawing/2015/9/8/chartex" xmlns:cx2="http://schemas.microsoft.com/office/drawing/2015/10/21/chartex" xmlns:cx3="http://schemas.microsoft.com/office/drawing/2016/5/9/chartex" xmlns:cx4="http://schemas.microsoft.com/office/drawing/2016/5/10/chartex" xmlns:cx5="http://schemas.microsoft.com/office/drawing/2016/5/11/chartex" xmlns:cx6="http://schemas.microsoft.com/office/drawing/2016/5/12/chartex" xmlns:cx7="http://schemas.microsoft.com/office/drawing/2016/5/13/chartex" xmlns:cx8="http://schemas.microsoft.com/office/drawing/2016/5/14/chartex" xmlns:mc="http://schemas.openxmlformats.org/markup-compatibility/2006" xmlns:aink="http://schemas.microsoft.com/office/drawing/2016/ink" xmlns:am3d="http://schemas.microsoft.com/office/drawing/2017/model3d" xmlns:o="urn:schemas-microsoft-com:office:office" xmlns:r="http://schemas.openxmlformats.org/officeDocument/2006/relationships" xmlns:m="http://schemas.openxmlformats.org/officeDocument/2006/math" xmlns:v="urn:schemas-microsoft-com:vml" xmlns:wp14="http://schemas.microsoft.com/office/word/2010/wordprocessingDrawing" xmlns:wp="http://schemas.openxmlformats.org/drawingml/2006/wordprocessingDrawing" xmlns:w10="urn:schemas-microsoft-com:office:word" xmlns:w="http://schemas.openxmlformats.org/wordprocessingml/2006/main" xmlns:w14="http://schemas.microsoft.com/office/word/2010/wordml" xmlns:w15="http://schemas.microsoft.com/office/word/2012/wordml" xmlns:w16cid="http://schemas.microsoft.com/office/word/2016/wordml/cid" xmlns:w16se="http://schemas.microsoft.com/office/word/2015/wordml/symex" xmlns:wpg="http://schemas.microsoft.com/office/word/2010/wordprocessingGroup" xmlns:wpi="http://schemas.microsoft.com/office/word/2010/wordprocessingInk" xmlns:wne="http://schemas.microsoft.com/office/word/2006/wordml" xmlns:wps="http://schemas.microsoft.com/office/word/2010/wordprocessingShape" mc:Ignorable="w14 w15 w16se w16cid wp14">
+  <w:abstractNum w:abstractNumId="0" w15:restartNumberingAfterBreak="0">
+    <w:nsid w:val="16377304"/>
+    <w:multiLevelType w:val="hybridMultilevel"/>
+    <w:tmpl w:val="13C24BDC"/>
+    <w:lvl w:ilvl="0" w:tplc="04190011">
+      <w:start w:val="1"/>
+      <w:numFmt w:val="decimal"/>
+      <w:lvlText w:val="%1)"/>
+      <w:lvlJc w:val="left"/>
+      <w:pPr>
+        <w:ind w:left="720" w:hanging="360"/>
+      </w:pPr>
+      <w:rPr>
+        <w:rFonts w:hint="default"/>
+      </w:rPr>
+    </w:lvl>
+    <w:lvl w:ilvl="1" w:tplc="04190019" w:tentative="1">
+      <w:start w:val="1"/>
+      <w:numFmt w:val="lowerLetter"/>
+      <w:lvlText w:val="%2."/>
+      <w:lvlJc w:val="left"/>
+      <w:pPr>
+        <w:ind w:left="1440" w:hanging="360"/>
+      </w:pPr>
+    </w:lvl>
+    <w:lvl w:ilvl="2" w:tplc="0419001B" w:tentative="1">
+      <w:start w:val="1"/>
+      <w:numFmt w:val="lowerRoman"/>
+      <w:lvlText w:val="%3."/>
+      <w:lvlJc w:val="right"/>
+      <w:pPr>
+        <w:ind w:left="2160" w:hanging="180"/>
+      </w:pPr>
+    </w:lvl>
+    <w:lvl w:ilvl="3" w:tplc="0419000F" w:tentative="1">
+      <w:start w:val="1"/>
+      <w:numFmt w:val="decimal"/>
+      <w:lvlText w:val="%4."/>
+      <w:lvlJc w:val="left"/>
+      <w:pPr>
+        <w:ind w:left="2880" w:hanging="360"/>
+      </w:pPr>
+    </w:lvl>
+    <w:lvl w:ilvl="4" w:tplc="04190019" w:tentative="1">
+      <w:start w:val="1"/>
+      <w:numFmt w:val="lowerLetter"/>
+      <w:lvlText w:val="%5."/>
+      <w:lvlJc w:val="left"/>
+      <w:pPr>
+        <w:ind w:left="3600" w:hanging="360"/>
+      </w:pPr>
+    </w:lvl>
+    <w:lvl w:ilvl="5" w:tplc="0419001B" w:tentative="1">
+      <w:start w:val="1"/>
+      <w:numFmt w:val="lowerRoman"/>
+      <w:lvlText w:val="%6."/>
+      <w:lvlJc w:val="right"/>
+      <w:pPr>
+        <w:ind w:left="4320" w:hanging="180"/>
+      </w:pPr>
+    </w:lvl>
+    <w:lvl w:ilvl="6" w:tplc="0419000F" w:tentative="1">
+      <w:start w:val="1"/>
+      <w:numFmt w:val="decimal"/>
+      <w:lvlText w:val="%7."/>
+      <w:lvlJc w:val="left"/>
+      <w:pPr>
+        <w:ind w:left="5040" w:hanging="360"/>
+      </w:pPr>
+    </w:lvl>
+    <w:lvl w:ilvl="7" w:tplc="04190019" w:tentative="1">
+      <w:start w:val="1"/>
+      <w:numFmt w:val="lowerLetter"/>
+      <w:lvlText w:val="%8."/>
+      <w:lvlJc w:val="left"/>
+      <w:pPr>
+        <w:ind w:left="5760" w:hanging="360"/>
+      </w:pPr>
+    </w:lvl>
+    <w:lvl w:ilvl="8" w:tplc="0419001B" w:tentative="1">
+      <w:start w:val="1"/>
+      <w:numFmt w:val="lowerRoman"/>
+      <w:lvlText w:val="%9."/>
+      <w:lvlJc w:val="right"/>
+      <w:pPr>
+        <w:ind w:left="6480" w:hanging="180"/>
+      </w:pPr>
+    </w:lvl>
+  </w:abstractNum>
+  <w:abstractNum w:abstractNumId="1" w15:restartNumberingAfterBreak="0">
+    <w:nsid w:val="6CBA77D9"/>
+    <w:multiLevelType w:val="hybridMultilevel"/>
+    <w:tmpl w:val="123CF90E"/>
+    <w:lvl w:ilvl="0" w:tplc="04190011">
+      <w:start w:val="1"/>
+      <w:numFmt w:val="decimal"/>
+      <w:lvlText w:val="%1)"/>
+      <w:lvlJc w:val="left"/>
+      <w:pPr>
+        <w:ind w:left="720" w:hanging="360"/>
+      </w:pPr>
+      <w:rPr>
+        <w:rFonts w:hint="default"/>
+      </w:rPr>
+    </w:lvl>
+    <w:lvl w:ilvl="1" w:tplc="04190019" w:tentative="1">
+      <w:start w:val="1"/>
+      <w:numFmt w:val="lowerLetter"/>
+      <w:lvlText w:val="%2."/>
+      <w:lvlJc w:val="left"/>
+      <w:pPr>
+        <w:ind w:left="1440" w:hanging="360"/>
+      </w:pPr>
+    </w:lvl>
+    <w:lvl w:ilvl="2" w:tplc="0419001B" w:tentative="1">
+      <w:start w:val="1"/>
+      <w:numFmt w:val="lowerRoman"/>
+      <w:lvlText w:val="%3."/>
+      <w:lvlJc w:val="right"/>
+      <w:pPr>
+        <w:ind w:left="2160" w:hanging="180"/>
+      </w:pPr>
+    </w:lvl>
+    <w:lvl w:ilvl="3" w:tplc="0419000F" w:tentative="1">
+      <w:start w:val="1"/>
+      <w:numFmt w:val="decimal"/>
+      <w:lvlText w:val="%4."/>
+      <w:lvlJc w:val="left"/>
+      <w:pPr>
+        <w:ind w:left="2880" w:hanging="360"/>
+      </w:pPr>
+    </w:lvl>
+    <w:lvl w:ilvl="4" w:tplc="04190019" w:tentative="1">
+      <w:start w:val="1"/>
+      <w:numFmt w:val="lowerLetter"/>
+      <w:lvlText w:val="%5."/>
+      <w:lvlJc w:val="left"/>
+      <w:pPr>
+        <w:ind w:left="3600" w:hanging="360"/>
+      </w:pPr>
+    </w:lvl>
+    <w:lvl w:ilvl="5" w:tplc="0419001B" w:tentative="1">
+      <w:start w:val="1"/>
+      <w:numFmt w:val="lowerRoman"/>
+      <w:lvlText w:val="%6."/>
+      <w:lvlJc w:val="right"/>
+      <w:pPr>
+        <w:ind w:left="4320" w:hanging="180"/>
+      </w:pPr>
+    </w:lvl>
+    <w:lvl w:ilvl="6" w:tplc="0419000F" w:tentative="1">
+      <w:start w:val="1"/>
+      <w:numFmt w:val="decimal"/>
+      <w:lvlText w:val="%7."/>
+      <w:lvlJc w:val="left"/>
+      <w:pPr>
+        <w:ind w:left="5040" w:hanging="360"/>
+      </w:pPr>
+    </w:lvl>
+    <w:lvl w:ilvl="7" w:tplc="04190019" w:tentative="1">
+      <w:start w:val="1"/>
+      <w:numFmt w:val="lowerLetter"/>
+      <w:lvlText w:val="%8."/>
+      <w:lvlJc w:val="left"/>
+      <w:pPr>
+        <w:ind w:left="5760" w:hanging="360"/>
+      </w:pPr>
+    </w:lvl>
+    <w:lvl w:ilvl="8" w:tplc="0419001B" w:tentative="1">
+      <w:start w:val="1"/>
+      <w:numFmt w:val="lowerRoman"/>
+      <w:lvlText w:val="%9."/>
+      <w:lvlJc w:val="right"/>
+      <w:pPr>
+        <w:ind w:left="6480" w:hanging="180"/>
+      </w:pPr>
+    </w:lvl>
+  </w:abstractNum>
+  <w:num w:numId="1">
+    <w:abstractNumId w:val="1"/>
+  </w:num>
+  <w:num w:numId="2">
+    <w:abstractNumId w:val="0"/>
+  </w:num>
+</w:numbering>
 </file>
 
 <file path=word/styles.xml><?xml version="1.0" encoding="utf-8"?>
@@ -912,6 +1573,17 @@
     <w:semiHidden/>
     <w:unhideWhenUsed/>
   </w:style>
+  <w:style w:type="paragraph" w:styleId="a3">
+    <w:name w:val="List Paragraph"/>
+    <w:basedOn w:val="a"/>
+    <w:uiPriority w:val="34"/>
+    <w:qFormat/>
+    <w:rsid w:val="00063D19"/>
+    <w:pPr>
+      <w:ind w:left="720"/>
+      <w:contextualSpacing/>
+    </w:pPr>
+  </w:style>
 </w:styles>
 </file>
 

--- a/2 курс/2 семестр/ПиАПС/Лекции.docx
+++ b/2 курс/2 семестр/ПиАПС/Лекции.docx
@@ -945,6 +945,141 @@
       </w:r>
       <w:r>
         <w:t xml:space="preserve"> </w:t>
+      </w:r>
+    </w:p>
+    <w:p>
+      <w:pPr>
+        <w:ind w:left="360"/>
+        <w:jc w:val="center"/>
+        <w:rPr>
+          <w:b/>
+        </w:rPr>
+      </w:pPr>
+      <w:r>
+        <w:rPr>
+          <w:b/>
+        </w:rPr>
+        <w:t>Лекция 4</w:t>
+      </w:r>
+    </w:p>
+    <w:p>
+      <w:pPr>
+        <w:ind w:left="360"/>
+        <w:rPr>
+          <w:lang w:val="en-US"/>
+        </w:rPr>
+      </w:pPr>
+      <w:r>
+        <w:rPr>
+          <w:lang w:val="en-US"/>
+        </w:rPr>
+        <w:t>XML</w:t>
+      </w:r>
+      <w:r>
+        <w:rPr>
+          <w:lang w:val="en-US"/>
+        </w:rPr>
+        <w:t>-</w:t>
+      </w:r>
+      <w:r>
+        <w:rPr>
+          <w:lang w:val="en-US"/>
+        </w:rPr>
+        <w:t>RPC</w:t>
+      </w:r>
+    </w:p>
+    <w:p>
+      <w:pPr>
+        <w:ind w:left="360"/>
+        <w:rPr>
+          <w:lang w:val="en-US"/>
+        </w:rPr>
+      </w:pPr>
+      <w:r>
+        <w:rPr>
+          <w:lang w:val="en-US"/>
+        </w:rPr>
+        <w:t>Xmlrpc.scripting.com</w:t>
+      </w:r>
+    </w:p>
+    <w:p>
+      <w:pPr>
+        <w:ind w:left="360"/>
+        <w:rPr>
+          <w:lang w:val="en-US"/>
+        </w:rPr>
+      </w:pPr>
+      <w:r>
+        <w:rPr>
+          <w:lang w:val="en-US"/>
+        </w:rPr>
+        <w:t>c-sharpcorner.com/article/an-xml-</w:t>
+      </w:r>
+      <w:proofErr w:type="spellStart"/>
+      <w:r>
+        <w:rPr>
+          <w:lang w:val="en-US"/>
+        </w:rPr>
+        <w:t>rpc</w:t>
+      </w:r>
+      <w:proofErr w:type="spellEnd"/>
+      <w:r>
+        <w:rPr>
+          <w:lang w:val="en-US"/>
+        </w:rPr>
+        <w:t>-package</w:t>
+      </w:r>
+      <w:r>
+        <w:rPr>
+          <w:lang w:val="en-US"/>
+        </w:rPr>
+        <w:t>-for-net</w:t>
+      </w:r>
+    </w:p>
+    <w:p>
+      <w:pPr>
+        <w:ind w:left="360"/>
+      </w:pPr>
+    </w:p>
+    <w:p>
+      <w:pPr>
+        <w:ind w:left="360"/>
+        <w:rPr>
+          <w:b/>
+        </w:rPr>
+      </w:pPr>
+      <w:r>
+        <w:rPr>
+          <w:b/>
+        </w:rPr>
+        <w:t>Клиент серверная архитектура</w:t>
+      </w:r>
+    </w:p>
+    <w:p>
+      <w:pPr>
+        <w:ind w:left="360"/>
+      </w:pPr>
+      <w:r>
+        <w:t xml:space="preserve">Файл </w:t>
+      </w:r>
+      <w:proofErr w:type="gramStart"/>
+      <w:r>
+        <w:t>сервер(</w:t>
+      </w:r>
+      <w:proofErr w:type="gramEnd"/>
+      <w:r>
+        <w:t>толстый клиент)</w:t>
+      </w:r>
+    </w:p>
+    <w:p>
+      <w:pPr>
+        <w:ind w:left="360"/>
+        <w:rPr>
+          <w:lang w:val="en-US"/>
+        </w:rPr>
+      </w:pPr>
+      <w:r>
+        <w:t>Сохраняется автономность ПО на каждом клиенте</w:t>
       </w:r>
       <w:bookmarkStart w:id="0" w:name="_GoBack"/>
       <w:bookmarkEnd w:id="0"/>
